--- a/G2/Semana 14/Análisis en frecuencia/Análisis en frecuencia de sistemas dinámicos.docx
+++ b/G2/Semana 14/Análisis en frecuencia/Análisis en frecuencia de sistemas dinámicos.docx
@@ -331,17 +331,7 @@
               <w:rFonts w:ascii="Cambria Math" w:eastAsiaTheme="minorEastAsia" w:hAnsi="Cambria Math"/>
               <w:lang w:val="es-CO"/>
             </w:rPr>
-            <m:t>=</m:t>
-          </m:r>
-          <m:r>
-            <m:rPr>
-              <m:sty m:val="bi"/>
-            </m:rPr>
-            <w:rPr>
-              <w:rFonts w:ascii="Cambria Math" w:eastAsiaTheme="minorEastAsia" w:hAnsi="Cambria Math"/>
-              <w:lang w:val="es-CO"/>
-            </w:rPr>
-            <m:t>H</m:t>
+            <m:t>=H</m:t>
           </m:r>
           <m:d>
             <m:dPr>
@@ -547,17 +537,7 @@
               <w:rFonts w:ascii="Cambria Math" w:eastAsiaTheme="minorEastAsia" w:hAnsi="Cambria Math"/>
               <w:lang w:val="es-CO"/>
             </w:rPr>
-            <m:t>|</m:t>
-          </m:r>
-          <m:r>
-            <m:rPr>
-              <m:sty m:val="bi"/>
-            </m:rPr>
-            <w:rPr>
-              <w:rFonts w:ascii="Cambria Math" w:eastAsiaTheme="minorEastAsia" w:hAnsi="Cambria Math"/>
-              <w:lang w:val="es-CO"/>
-            </w:rPr>
-            <m:t>X</m:t>
+            <m:t>|X</m:t>
           </m:r>
           <m:d>
             <m:dPr>
@@ -781,7 +761,7 @@
               <w:rFonts w:ascii="Cambria Math" w:eastAsiaTheme="minorEastAsia" w:hAnsi="Cambria Math"/>
               <w:lang w:val="es-CO"/>
             </w:rPr>
-            <m:t>=</m:t>
+            <m:t>=20</m:t>
           </m:r>
           <m:r>
             <m:rPr>
@@ -791,7 +771,7 @@
               <w:rFonts w:ascii="Cambria Math" w:eastAsiaTheme="minorEastAsia" w:hAnsi="Cambria Math"/>
               <w:lang w:val="es-CO"/>
             </w:rPr>
-            <m:t>20log</m:t>
+            <m:t>log</m:t>
           </m:r>
           <m:d>
             <m:dPr>
@@ -1263,90 +1243,6 @@
                       <w:rFonts w:ascii="Cambria Math" w:eastAsiaTheme="minorEastAsia" w:hAnsi="Cambria Math"/>
                       <w:lang w:val="es-CO"/>
                     </w:rPr>
-                    <m:t>j</m:t>
-                  </m:r>
-                  <m:r>
-                    <m:rPr>
-                      <m:sty m:val="bi"/>
-                    </m:rPr>
-                    <w:rPr>
-                      <w:rFonts w:ascii="Cambria Math" w:eastAsiaTheme="minorEastAsia" w:hAnsi="Cambria Math"/>
-                      <w:lang w:val="es-CO"/>
-                    </w:rPr>
-                    <m:t>ω</m:t>
-                  </m:r>
-                </m:e>
-              </m:d>
-            </m:e>
-          </m:d>
-          <m:r>
-            <m:rPr>
-              <m:sty m:val="bi"/>
-            </m:rPr>
-            <w:rPr>
-              <w:rFonts w:ascii="Cambria Math" w:eastAsiaTheme="minorEastAsia" w:hAnsi="Cambria Math"/>
-              <w:lang w:val="es-CO"/>
-            </w:rPr>
-            <m:t>=</m:t>
-          </m:r>
-          <m:r>
-            <m:rPr>
-              <m:sty m:val="bi"/>
-            </m:rPr>
-            <w:rPr>
-              <w:rFonts w:ascii="Cambria Math" w:eastAsiaTheme="minorEastAsia" w:hAnsi="Cambria Math"/>
-              <w:lang w:val="es-CO"/>
-            </w:rPr>
-            <m:t>arg</m:t>
-          </m:r>
-          <m:d>
-            <m:dPr>
-              <m:begChr m:val="{"/>
-              <m:endChr m:val="}"/>
-              <m:ctrlPr>
-                <w:rPr>
-                  <w:rFonts w:ascii="Cambria Math" w:eastAsiaTheme="minorEastAsia" w:hAnsi="Cambria Math"/>
-                  <w:b/>
-                  <w:bCs/>
-                  <w:i/>
-                  <w:iCs/>
-                  <w:lang w:val="es-CO"/>
-                </w:rPr>
-              </m:ctrlPr>
-            </m:dPr>
-            <m:e>
-              <m:r>
-                <m:rPr>
-                  <m:sty m:val="bi"/>
-                </m:rPr>
-                <w:rPr>
-                  <w:rFonts w:ascii="Cambria Math" w:eastAsiaTheme="minorEastAsia" w:hAnsi="Cambria Math"/>
-                  <w:lang w:val="es-CO"/>
-                </w:rPr>
-                <m:t>H</m:t>
-              </m:r>
-              <m:d>
-                <m:dPr>
-                  <m:ctrlPr>
-                    <w:rPr>
-                      <w:rFonts w:ascii="Cambria Math" w:eastAsiaTheme="minorEastAsia" w:hAnsi="Cambria Math"/>
-                      <w:b/>
-                      <w:bCs/>
-                      <w:i/>
-                      <w:iCs/>
-                      <w:lang w:val="es-CO"/>
-                    </w:rPr>
-                  </m:ctrlPr>
-                </m:dPr>
-                <m:e>
-                  <m:r>
-                    <m:rPr>
-                      <m:sty m:val="bi"/>
-                    </m:rPr>
-                    <w:rPr>
-                      <w:rFonts w:ascii="Cambria Math" w:eastAsiaTheme="minorEastAsia" w:hAnsi="Cambria Math"/>
-                      <w:lang w:val="es-CO"/>
-                    </w:rPr>
                     <m:t>jω</m:t>
                   </m:r>
                 </m:e>
@@ -1361,8 +1257,62 @@
               <w:rFonts w:ascii="Cambria Math" w:eastAsiaTheme="minorEastAsia" w:hAnsi="Cambria Math"/>
               <w:lang w:val="es-CO"/>
             </w:rPr>
-            <m:t>+arg{</m:t>
+            <m:t>=arg</m:t>
           </m:r>
+          <m:d>
+            <m:dPr>
+              <m:begChr m:val="{"/>
+              <m:endChr m:val="}"/>
+              <m:ctrlPr>
+                <w:rPr>
+                  <w:rFonts w:ascii="Cambria Math" w:eastAsiaTheme="minorEastAsia" w:hAnsi="Cambria Math"/>
+                  <w:b/>
+                  <w:bCs/>
+                  <w:i/>
+                  <w:iCs/>
+                  <w:lang w:val="es-CO"/>
+                </w:rPr>
+              </m:ctrlPr>
+            </m:dPr>
+            <m:e>
+              <m:r>
+                <m:rPr>
+                  <m:sty m:val="bi"/>
+                </m:rPr>
+                <w:rPr>
+                  <w:rFonts w:ascii="Cambria Math" w:eastAsiaTheme="minorEastAsia" w:hAnsi="Cambria Math"/>
+                  <w:lang w:val="es-CO"/>
+                </w:rPr>
+                <m:t>H</m:t>
+              </m:r>
+              <m:d>
+                <m:dPr>
+                  <m:ctrlPr>
+                    <w:rPr>
+                      <w:rFonts w:ascii="Cambria Math" w:eastAsiaTheme="minorEastAsia" w:hAnsi="Cambria Math"/>
+                      <w:b/>
+                      <w:bCs/>
+                      <w:i/>
+                      <w:iCs/>
+                      <w:lang w:val="es-CO"/>
+                    </w:rPr>
+                  </m:ctrlPr>
+                </m:dPr>
+                <m:e>
+                  <m:r>
+                    <m:rPr>
+                      <m:sty m:val="bi"/>
+                    </m:rPr>
+                    <w:rPr>
+                      <w:rFonts w:ascii="Cambria Math" w:eastAsiaTheme="minorEastAsia" w:hAnsi="Cambria Math"/>
+                      <w:lang w:val="es-CO"/>
+                    </w:rPr>
+                    <m:t>jω</m:t>
+                  </m:r>
+                </m:e>
+              </m:d>
+            </m:e>
+          </m:d>
           <m:r>
             <m:rPr>
               <m:sty m:val="bi"/>
@@ -1371,7 +1321,7 @@
               <w:rFonts w:ascii="Cambria Math" w:eastAsiaTheme="minorEastAsia" w:hAnsi="Cambria Math"/>
               <w:lang w:val="es-CO"/>
             </w:rPr>
-            <m:t>X</m:t>
+            <m:t>+arg{X</m:t>
           </m:r>
           <m:d>
             <m:dPr>
@@ -2465,15 +2415,6 @@
           <w:lang w:val="es-CO"/>
         </w:rPr>
       </w:pPr>
-    </w:p>
-    <w:p>
-      <w:pPr>
-        <w:rPr>
-          <w:rFonts w:eastAsiaTheme="minorEastAsia"/>
-          <w:iCs/>
-          <w:lang w:val="es-CO"/>
-        </w:rPr>
-      </w:pPr>
       <m:oMathPara>
         <m:oMath>
           <m:func>
@@ -3301,7 +3242,6 @@
           <w:noProof/>
           <w:lang w:val="es-CO"/>
         </w:rPr>
-        <w:lastRenderedPageBreak/>
         <w:drawing>
           <wp:inline distT="0" distB="0" distL="0" distR="0" wp14:anchorId="0B37B6FB" wp14:editId="7373721A">
             <wp:extent cx="2624137" cy="1505652"/>
@@ -4341,7 +4281,6 @@
           <w:noProof/>
           <w:lang w:val="es-CO"/>
         </w:rPr>
-        <w:lastRenderedPageBreak/>
         <w:drawing>
           <wp:inline distT="0" distB="0" distL="0" distR="0" wp14:anchorId="26BB893C" wp14:editId="3513224E">
             <wp:extent cx="2377440" cy="1297223"/>
@@ -5786,7 +5725,6 @@
               <w:rFonts w:ascii="Cambria Math" w:hAnsi="Cambria Math"/>
               <w:lang w:val="es-CO"/>
             </w:rPr>
-            <w:lastRenderedPageBreak/>
             <m:t>H</m:t>
           </m:r>
           <m:d>
@@ -7347,6 +7285,7 @@
                     <w:rFonts w:ascii="Cambria Math" w:eastAsiaTheme="minorEastAsia" w:hAnsi="Cambria Math"/>
                     <w:lang w:val="es-CO"/>
                   </w:rPr>
+                  <w:lastRenderedPageBreak/>
                   <m:t>ω=c</m:t>
                 </m:r>
               </m:oMath>
@@ -7532,6 +7471,505 @@
           <w:lang w:val="es-CO"/>
         </w:rPr>
       </w:pPr>
+    </w:p>
+    <w:p>
+      <w:pPr>
+        <w:rPr>
+          <w:rFonts w:eastAsiaTheme="minorEastAsia"/>
+          <w:b/>
+          <w:bCs/>
+          <w:iCs/>
+          <w:lang w:val="es-CO"/>
+        </w:rPr>
+      </w:pPr>
+      <m:oMathPara>
+        <m:oMath>
+          <m:r>
+            <m:rPr>
+              <m:sty m:val="bi"/>
+            </m:rPr>
+            <w:rPr>
+              <w:rFonts w:ascii="Cambria Math" w:hAnsi="Cambria Math"/>
+              <w:lang w:val="es-CO"/>
+            </w:rPr>
+            <m:t>20</m:t>
+          </m:r>
+          <m:r>
+            <m:rPr>
+              <m:sty m:val="bi"/>
+            </m:rPr>
+            <w:rPr>
+              <w:rFonts w:ascii="Cambria Math" w:hAnsi="Cambria Math"/>
+              <w:lang w:val="es-CO"/>
+            </w:rPr>
+            <m:t>Log</m:t>
+          </m:r>
+          <m:d>
+            <m:dPr>
+              <m:ctrlPr>
+                <w:rPr>
+                  <w:rFonts w:ascii="Cambria Math" w:hAnsi="Cambria Math"/>
+                  <w:b/>
+                  <w:bCs/>
+                  <w:i/>
+                  <w:lang w:val="es-CO"/>
+                </w:rPr>
+              </m:ctrlPr>
+            </m:dPr>
+            <m:e>
+              <m:rad>
+                <m:radPr>
+                  <m:degHide m:val="1"/>
+                  <m:ctrlPr>
+                    <w:rPr>
+                      <w:rFonts w:ascii="Cambria Math" w:eastAsiaTheme="minorEastAsia" w:hAnsi="Cambria Math"/>
+                      <w:b/>
+                      <w:bCs/>
+                      <w:i/>
+                      <w:iCs/>
+                      <w:lang w:val="es-CO"/>
+                    </w:rPr>
+                  </m:ctrlPr>
+                </m:radPr>
+                <m:deg/>
+                <m:e>
+                  <m:sSup>
+                    <m:sSupPr>
+                      <m:ctrlPr>
+                        <w:rPr>
+                          <w:rFonts w:ascii="Cambria Math" w:eastAsiaTheme="minorEastAsia" w:hAnsi="Cambria Math"/>
+                          <w:b/>
+                          <w:bCs/>
+                          <w:i/>
+                          <w:lang w:val="es-CO"/>
+                        </w:rPr>
+                      </m:ctrlPr>
+                    </m:sSupPr>
+                    <m:e>
+                      <m:r>
+                        <m:rPr>
+                          <m:sty m:val="bi"/>
+                        </m:rPr>
+                        <w:rPr>
+                          <w:rFonts w:ascii="Cambria Math" w:eastAsiaTheme="minorEastAsia" w:hAnsi="Cambria Math"/>
+                          <w:lang w:val="es-CO"/>
+                        </w:rPr>
+                        <m:t>c</m:t>
+                      </m:r>
+                    </m:e>
+                    <m:sup>
+                      <m:r>
+                        <m:rPr>
+                          <m:sty m:val="bi"/>
+                        </m:rPr>
+                        <w:rPr>
+                          <w:rFonts w:ascii="Cambria Math" w:eastAsiaTheme="minorEastAsia" w:hAnsi="Cambria Math"/>
+                          <w:lang w:val="es-CO"/>
+                        </w:rPr>
+                        <m:t>2</m:t>
+                      </m:r>
+                    </m:sup>
+                  </m:sSup>
+                  <m:r>
+                    <m:rPr>
+                      <m:sty m:val="bi"/>
+                    </m:rPr>
+                    <w:rPr>
+                      <w:rFonts w:ascii="Cambria Math" w:eastAsiaTheme="minorEastAsia" w:hAnsi="Cambria Math"/>
+                      <w:lang w:val="es-CO"/>
+                    </w:rPr>
+                    <m:t>+</m:t>
+                  </m:r>
+                  <m:sSup>
+                    <m:sSupPr>
+                      <m:ctrlPr>
+                        <w:rPr>
+                          <w:rFonts w:ascii="Cambria Math" w:eastAsiaTheme="minorEastAsia" w:hAnsi="Cambria Math"/>
+                          <w:b/>
+                          <w:bCs/>
+                          <w:i/>
+                          <w:lang w:val="es-CO"/>
+                        </w:rPr>
+                      </m:ctrlPr>
+                    </m:sSupPr>
+                    <m:e>
+                      <m:r>
+                        <m:rPr>
+                          <m:sty m:val="bi"/>
+                        </m:rPr>
+                        <w:rPr>
+                          <w:rFonts w:ascii="Cambria Math" w:eastAsiaTheme="minorEastAsia" w:hAnsi="Cambria Math"/>
+                          <w:lang w:val="es-CO"/>
+                        </w:rPr>
+                        <m:t>c</m:t>
+                      </m:r>
+                    </m:e>
+                    <m:sup>
+                      <m:r>
+                        <m:rPr>
+                          <m:sty m:val="bi"/>
+                        </m:rPr>
+                        <w:rPr>
+                          <w:rFonts w:ascii="Cambria Math" w:eastAsiaTheme="minorEastAsia" w:hAnsi="Cambria Math"/>
+                          <w:lang w:val="es-CO"/>
+                        </w:rPr>
+                        <m:t>2</m:t>
+                      </m:r>
+                    </m:sup>
+                  </m:sSup>
+                </m:e>
+              </m:rad>
+            </m:e>
+          </m:d>
+          <m:r>
+            <m:rPr>
+              <m:sty m:val="bi"/>
+            </m:rPr>
+            <w:rPr>
+              <w:rFonts w:ascii="Cambria Math" w:hAnsi="Cambria Math"/>
+              <w:lang w:val="es-CO"/>
+            </w:rPr>
+            <m:t>-20</m:t>
+          </m:r>
+          <m:r>
+            <m:rPr>
+              <m:sty m:val="bi"/>
+            </m:rPr>
+            <w:rPr>
+              <w:rFonts w:ascii="Cambria Math" w:hAnsi="Cambria Math"/>
+              <w:lang w:val="es-CO"/>
+            </w:rPr>
+            <m:t>Log</m:t>
+          </m:r>
+          <m:d>
+            <m:dPr>
+              <m:ctrlPr>
+                <w:rPr>
+                  <w:rFonts w:ascii="Cambria Math" w:hAnsi="Cambria Math"/>
+                  <w:b/>
+                  <w:bCs/>
+                  <w:i/>
+                  <w:lang w:val="es-CO"/>
+                </w:rPr>
+              </m:ctrlPr>
+            </m:dPr>
+            <m:e>
+              <m:d>
+                <m:dPr>
+                  <m:begChr m:val="|"/>
+                  <m:endChr m:val="|"/>
+                  <m:ctrlPr>
+                    <w:rPr>
+                      <w:rFonts w:ascii="Cambria Math" w:eastAsiaTheme="minorEastAsia" w:hAnsi="Cambria Math"/>
+                      <w:b/>
+                      <w:i/>
+                      <w:lang w:val="es-CO"/>
+                    </w:rPr>
+                  </m:ctrlPr>
+                </m:dPr>
+                <m:e>
+                  <m:r>
+                    <m:rPr>
+                      <m:sty m:val="bi"/>
+                    </m:rPr>
+                    <w:rPr>
+                      <w:rFonts w:ascii="Cambria Math" w:eastAsiaTheme="minorEastAsia" w:hAnsi="Cambria Math"/>
+                      <w:lang w:val="es-CO"/>
+                    </w:rPr>
+                    <m:t>c</m:t>
+                  </m:r>
+                </m:e>
+              </m:d>
+            </m:e>
+          </m:d>
+          <m:r>
+            <m:rPr>
+              <m:sty m:val="bi"/>
+            </m:rPr>
+            <w:rPr>
+              <w:rFonts w:ascii="Cambria Math" w:eastAsiaTheme="minorEastAsia" w:hAnsi="Cambria Math"/>
+              <w:lang w:val="es-CO"/>
+            </w:rPr>
+            <m:t>=20Log</m:t>
+          </m:r>
+          <m:d>
+            <m:dPr>
+              <m:ctrlPr>
+                <w:rPr>
+                  <w:rFonts w:ascii="Cambria Math" w:eastAsiaTheme="minorEastAsia" w:hAnsi="Cambria Math"/>
+                  <w:b/>
+                  <w:bCs/>
+                  <w:i/>
+                  <w:lang w:val="es-CO"/>
+                </w:rPr>
+              </m:ctrlPr>
+            </m:dPr>
+            <m:e>
+              <m:rad>
+                <m:radPr>
+                  <m:degHide m:val="1"/>
+                  <m:ctrlPr>
+                    <w:rPr>
+                      <w:rFonts w:ascii="Cambria Math" w:eastAsiaTheme="minorEastAsia" w:hAnsi="Cambria Math"/>
+                      <w:b/>
+                      <w:bCs/>
+                      <w:i/>
+                      <w:iCs/>
+                      <w:lang w:val="es-CO"/>
+                    </w:rPr>
+                  </m:ctrlPr>
+                </m:radPr>
+                <m:deg/>
+                <m:e>
+                  <m:r>
+                    <m:rPr>
+                      <m:sty m:val="bi"/>
+                    </m:rPr>
+                    <w:rPr>
+                      <w:rFonts w:ascii="Cambria Math" w:eastAsiaTheme="minorEastAsia" w:hAnsi="Cambria Math"/>
+                      <w:lang w:val="es-CO"/>
+                    </w:rPr>
+                    <m:t>2</m:t>
+                  </m:r>
+                </m:e>
+              </m:rad>
+              <m:r>
+                <m:rPr>
+                  <m:sty m:val="bi"/>
+                </m:rPr>
+                <w:rPr>
+                  <w:rFonts w:ascii="Cambria Math" w:eastAsiaTheme="minorEastAsia" w:hAnsi="Cambria Math"/>
+                  <w:lang w:val="es-CO"/>
+                </w:rPr>
+                <m:t>c</m:t>
+              </m:r>
+            </m:e>
+          </m:d>
+          <m:r>
+            <m:rPr>
+              <m:sty m:val="bi"/>
+            </m:rPr>
+            <w:rPr>
+              <w:rFonts w:ascii="Cambria Math" w:eastAsiaTheme="minorEastAsia" w:hAnsi="Cambria Math"/>
+              <w:lang w:val="es-CO"/>
+            </w:rPr>
+            <m:t>-20Log</m:t>
+          </m:r>
+          <m:d>
+            <m:dPr>
+              <m:ctrlPr>
+                <w:rPr>
+                  <w:rFonts w:ascii="Cambria Math" w:eastAsiaTheme="minorEastAsia" w:hAnsi="Cambria Math"/>
+                  <w:b/>
+                  <w:bCs/>
+                  <w:i/>
+                  <w:lang w:val="es-CO"/>
+                </w:rPr>
+              </m:ctrlPr>
+            </m:dPr>
+            <m:e>
+              <m:d>
+                <m:dPr>
+                  <m:begChr m:val="|"/>
+                  <m:endChr m:val="|"/>
+                  <m:ctrlPr>
+                    <w:rPr>
+                      <w:rFonts w:ascii="Cambria Math" w:eastAsiaTheme="minorEastAsia" w:hAnsi="Cambria Math"/>
+                      <w:b/>
+                      <w:bCs/>
+                      <w:i/>
+                      <w:lang w:val="es-CO"/>
+                    </w:rPr>
+                  </m:ctrlPr>
+                </m:dPr>
+                <m:e>
+                  <m:r>
+                    <m:rPr>
+                      <m:sty m:val="bi"/>
+                    </m:rPr>
+                    <w:rPr>
+                      <w:rFonts w:ascii="Cambria Math" w:eastAsiaTheme="minorEastAsia" w:hAnsi="Cambria Math"/>
+                      <w:lang w:val="es-CO"/>
+                    </w:rPr>
+                    <m:t>c</m:t>
+                  </m:r>
+                </m:e>
+              </m:d>
+            </m:e>
+          </m:d>
+          <m:r>
+            <m:rPr>
+              <m:sty m:val="bi"/>
+            </m:rPr>
+            <w:rPr>
+              <w:rFonts w:ascii="Cambria Math" w:eastAsiaTheme="minorEastAsia" w:hAnsi="Cambria Math"/>
+              <w:lang w:val="es-CO"/>
+            </w:rPr>
+            <m:t>=20Log</m:t>
+          </m:r>
+          <m:d>
+            <m:dPr>
+              <m:ctrlPr>
+                <w:rPr>
+                  <w:rFonts w:ascii="Cambria Math" w:eastAsiaTheme="minorEastAsia" w:hAnsi="Cambria Math"/>
+                  <w:b/>
+                  <w:bCs/>
+                  <w:i/>
+                  <w:lang w:val="es-CO"/>
+                </w:rPr>
+              </m:ctrlPr>
+            </m:dPr>
+            <m:e>
+              <m:rad>
+                <m:radPr>
+                  <m:degHide m:val="1"/>
+                  <m:ctrlPr>
+                    <w:rPr>
+                      <w:rFonts w:ascii="Cambria Math" w:eastAsiaTheme="minorEastAsia" w:hAnsi="Cambria Math"/>
+                      <w:b/>
+                      <w:bCs/>
+                      <w:i/>
+                      <w:iCs/>
+                      <w:lang w:val="es-CO"/>
+                    </w:rPr>
+                  </m:ctrlPr>
+                </m:radPr>
+                <m:deg/>
+                <m:e>
+                  <m:r>
+                    <m:rPr>
+                      <m:sty m:val="bi"/>
+                    </m:rPr>
+                    <w:rPr>
+                      <w:rFonts w:ascii="Cambria Math" w:eastAsiaTheme="minorEastAsia" w:hAnsi="Cambria Math"/>
+                      <w:lang w:val="es-CO"/>
+                    </w:rPr>
+                    <m:t>2</m:t>
+                  </m:r>
+                </m:e>
+              </m:rad>
+              <m:ctrlPr>
+                <w:rPr>
+                  <w:rFonts w:ascii="Cambria Math" w:eastAsiaTheme="minorEastAsia" w:hAnsi="Cambria Math"/>
+                  <w:b/>
+                  <w:bCs/>
+                  <w:i/>
+                  <w:iCs/>
+                  <w:lang w:val="es-CO"/>
+                </w:rPr>
+              </m:ctrlPr>
+            </m:e>
+          </m:d>
+          <m:r>
+            <m:rPr>
+              <m:sty m:val="bi"/>
+            </m:rPr>
+            <w:rPr>
+              <w:rFonts w:ascii="Cambria Math" w:eastAsiaTheme="minorEastAsia" w:hAnsi="Cambria Math"/>
+              <w:lang w:val="es-CO"/>
+            </w:rPr>
+            <m:t>+20</m:t>
+          </m:r>
+          <m:r>
+            <m:rPr>
+              <m:sty m:val="bi"/>
+            </m:rPr>
+            <w:rPr>
+              <w:rFonts w:ascii="Cambria Math" w:eastAsiaTheme="minorEastAsia" w:hAnsi="Cambria Math"/>
+              <w:lang w:val="es-CO"/>
+            </w:rPr>
+            <m:t>Log</m:t>
+          </m:r>
+          <m:d>
+            <m:dPr>
+              <m:ctrlPr>
+                <w:rPr>
+                  <w:rFonts w:ascii="Cambria Math" w:eastAsiaTheme="minorEastAsia" w:hAnsi="Cambria Math"/>
+                  <w:b/>
+                  <w:bCs/>
+                  <w:i/>
+                  <w:iCs/>
+                  <w:lang w:val="es-CO"/>
+                </w:rPr>
+              </m:ctrlPr>
+            </m:dPr>
+            <m:e>
+              <m:r>
+                <m:rPr>
+                  <m:sty m:val="bi"/>
+                </m:rPr>
+                <w:rPr>
+                  <w:rFonts w:ascii="Cambria Math" w:eastAsiaTheme="minorEastAsia" w:hAnsi="Cambria Math"/>
+                  <w:lang w:val="es-CO"/>
+                </w:rPr>
+                <m:t>c</m:t>
+              </m:r>
+            </m:e>
+          </m:d>
+          <m:r>
+            <m:rPr>
+              <m:sty m:val="bi"/>
+            </m:rPr>
+            <w:rPr>
+              <w:rFonts w:ascii="Cambria Math" w:eastAsiaTheme="minorEastAsia" w:hAnsi="Cambria Math"/>
+              <w:lang w:val="es-CO"/>
+            </w:rPr>
+            <m:t>-</m:t>
+          </m:r>
+          <m:r>
+            <m:rPr>
+              <m:sty m:val="bi"/>
+            </m:rPr>
+            <w:rPr>
+              <w:rFonts w:ascii="Cambria Math" w:eastAsiaTheme="minorEastAsia" w:hAnsi="Cambria Math"/>
+              <w:lang w:val="es-CO"/>
+            </w:rPr>
+            <m:t>20Log</m:t>
+          </m:r>
+          <m:d>
+            <m:dPr>
+              <m:ctrlPr>
+                <w:rPr>
+                  <w:rFonts w:ascii="Cambria Math" w:eastAsiaTheme="minorEastAsia" w:hAnsi="Cambria Math"/>
+                  <w:b/>
+                  <w:bCs/>
+                  <w:i/>
+                  <w:lang w:val="es-CO"/>
+                </w:rPr>
+              </m:ctrlPr>
+            </m:dPr>
+            <m:e>
+              <m:d>
+                <m:dPr>
+                  <m:begChr m:val="|"/>
+                  <m:endChr m:val="|"/>
+                  <m:ctrlPr>
+                    <w:rPr>
+                      <w:rFonts w:ascii="Cambria Math" w:eastAsiaTheme="minorEastAsia" w:hAnsi="Cambria Math"/>
+                      <w:b/>
+                      <w:bCs/>
+                      <w:i/>
+                      <w:lang w:val="es-CO"/>
+                    </w:rPr>
+                  </m:ctrlPr>
+                </m:dPr>
+                <m:e>
+                  <m:r>
+                    <m:rPr>
+                      <m:sty m:val="bi"/>
+                    </m:rPr>
+                    <w:rPr>
+                      <w:rFonts w:ascii="Cambria Math" w:eastAsiaTheme="minorEastAsia" w:hAnsi="Cambria Math"/>
+                      <w:lang w:val="es-CO"/>
+                    </w:rPr>
+                    <m:t>c</m:t>
+                  </m:r>
+                </m:e>
+              </m:d>
+            </m:e>
+          </m:d>
+        </m:oMath>
+      </m:oMathPara>
     </w:p>
     <w:p>
       <w:pPr>
@@ -7818,7 +8256,6 @@
               <w:rFonts w:ascii="Cambria Math" w:hAnsi="Cambria Math"/>
               <w:lang w:val="es-CO"/>
             </w:rPr>
-            <w:lastRenderedPageBreak/>
             <m:t>H</m:t>
           </m:r>
           <m:d>
@@ -8982,6 +9419,7 @@
                     <w:rFonts w:ascii="Cambria Math" w:eastAsiaTheme="minorEastAsia" w:hAnsi="Cambria Math"/>
                     <w:lang w:val="es-CO"/>
                   </w:rPr>
+                  <w:lastRenderedPageBreak/>
                   <m:t>ω</m:t>
                 </m:r>
               </m:oMath>
